--- a/Lab1-CPUProfile/Report/Lab1-处理器性能评测.docx
+++ b/Lab1-CPUProfile/Report/Lab1-处理器性能评测.docx
@@ -1731,17 +1731,127 @@
     </w:p>
     <w:p>
       <w:pPr>
+        <w:pStyle w:val="ListParagraph"/>
+        <w:numPr>
+          <w:ilvl w:val="0"/>
+          <w:numId w:val="6"/>
+        </w:numPr>
+        <w:spacing w:line="276" w:lineRule="auto"/>
+        <w:ind w:firstLineChars="0"/>
+        <w:jc w:val="left"/>
+        <w:rPr>
+          <w:rFonts w:ascii="Times New Roman" w:eastAsia="楷体" w:hAnsi="Times New Roman" w:hint="eastAsia"/>
+          <w:sz w:val="20"/>
+          <w:szCs w:val="28"/>
+        </w:rPr>
+      </w:pPr>
+      <w:r>
+        <w:rPr>
+          <w:rFonts w:ascii="Times New Roman" w:eastAsia="楷体" w:hAnsi="Times New Roman" w:hint="eastAsia"/>
+          <w:sz w:val="20"/>
+          <w:szCs w:val="28"/>
+        </w:rPr>
+        <w:t>对</w:t>
+      </w:r>
+      <w:r>
+        <w:rPr>
+          <w:rFonts w:ascii="Times New Roman" w:eastAsia="楷体" w:hAnsi="Times New Roman"/>
+          <w:sz w:val="20"/>
+          <w:szCs w:val="28"/>
+        </w:rPr>
+        <w:t>Whetstone</w:t>
+      </w:r>
+      <w:r>
+        <w:rPr>
+          <w:rFonts w:ascii="Times New Roman" w:eastAsia="楷体" w:hAnsi="Times New Roman" w:hint="eastAsia"/>
+          <w:sz w:val="20"/>
+          <w:szCs w:val="28"/>
+        </w:rPr>
+        <w:t>的剖析</w:t>
+      </w:r>
+    </w:p>
+    <w:p>
+      <w:pPr>
         <w:spacing w:line="276" w:lineRule="auto"/>
         <w:ind w:left="426"/>
         <w:jc w:val="left"/>
         <w:rPr>
+          <w:rFonts w:ascii="SimSun" w:eastAsia="SimSun" w:hAnsi="SimSun" w:hint="eastAsia"/>
+          <w:szCs w:val="28"/>
+        </w:rPr>
+      </w:pPr>
+      <w:r>
+        <w:rPr>
+          <w:rFonts w:ascii="SimSun" w:eastAsia="SimSun" w:hAnsi="SimSun" w:hint="eastAsia"/>
+          <w:szCs w:val="28"/>
+        </w:rPr>
+        <w:t>首先，在编译w</w:t>
+      </w:r>
+      <w:r>
+        <w:rPr>
+          <w:rFonts w:ascii="SimSun" w:eastAsia="SimSun" w:hAnsi="SimSun"/>
+          <w:szCs w:val="28"/>
+        </w:rPr>
+        <w:t>hetstone</w:t>
+      </w:r>
+      <w:r>
+        <w:rPr>
+          <w:rFonts w:ascii="SimSun" w:eastAsia="SimSun" w:hAnsi="SimSun" w:hint="eastAsia"/>
+          <w:szCs w:val="28"/>
+        </w:rPr>
+        <w:t>的过程中，必须将相关数学库外部链接进whetstone程序，然而gprof并不支持对共享库进行剖析</w:t>
+      </w:r>
+      <w:r>
+        <w:rPr>
+          <w:rFonts w:ascii="SimSun" w:eastAsia="SimSun" w:hAnsi="SimSun" w:hint="eastAsia"/>
+          <w:szCs w:val="28"/>
+        </w:rPr>
+        <w:t>。因此，我修改了</w:t>
+      </w:r>
+      <w:r>
+        <w:rPr>
+          <w:rFonts w:ascii="SimSun" w:eastAsia="SimSun" w:hAnsi="SimSun"/>
+          <w:szCs w:val="28"/>
+        </w:rPr>
+        <w:t>whetstone</w:t>
+      </w:r>
+      <w:r>
+        <w:rPr>
+          <w:rFonts w:ascii="SimSun" w:eastAsia="SimSun" w:hAnsi="SimSun" w:hint="eastAsia"/>
+          <w:szCs w:val="28"/>
+        </w:rPr>
+        <w:t>的源代码，对所有的三角函数和数学函数进行了手动</w:t>
+      </w:r>
+      <w:r>
+        <w:rPr>
+          <w:rFonts w:ascii="SimSun" w:eastAsia="SimSun" w:hAnsi="SimSun" w:hint="eastAsia"/>
+          <w:szCs w:val="28"/>
+        </w:rPr>
+        <w:t>封装</w:t>
+      </w:r>
+      <w:r>
+        <w:rPr>
+          <w:rFonts w:ascii="SimSun" w:eastAsia="SimSun" w:hAnsi="SimSun" w:hint="eastAsia"/>
+          <w:szCs w:val="28"/>
+        </w:rPr>
+        <w:t>，从而获得了剖析结果。</w:t>
+      </w:r>
+    </w:p>
+    <w:p>
+      <w:pPr>
+        <w:spacing w:line="276" w:lineRule="auto"/>
+        <w:ind w:left="426"/>
+        <w:jc w:val="left"/>
+        <w:rPr>
           <w:rFonts w:ascii="Times New Roman" w:eastAsia="楷体" w:hAnsi="Times New Roman" w:hint="eastAsia"/>
+          <w:sz w:val="22"/>
           <w:szCs w:val="28"/>
         </w:rPr>
       </w:pPr>
       <w:r>
         <w:rPr>
           <w:rFonts w:ascii="Times New Roman" w:eastAsia="楷体" w:hAnsi="Times New Roman" w:hint="eastAsia"/>
+          <w:sz w:val="22"/>
           <w:szCs w:val="28"/>
         </w:rPr>
         <w:t>P</w:t>
@@ -1749,12 +1859,11 @@
       <w:r>
         <w:rPr>
           <w:rFonts w:ascii="Times New Roman" w:eastAsia="楷体" w:hAnsi="Times New Roman"/>
+          <w:sz w:val="22"/>
           <w:szCs w:val="28"/>
         </w:rPr>
         <w:t>rocedure profile for Whetstone</w:t>
       </w:r>
-      <w:bookmarkStart w:id="0" w:name="_GoBack"/>
-      <w:bookmarkEnd w:id="0"/>
     </w:p>
     <w:tbl>
       <w:tblPr>
@@ -1914,6 +2023,20 @@
                 <w:szCs w:val="28"/>
               </w:rPr>
             </w:pPr>
+            <w:r>
+              <w:rPr>
+                <w:rFonts w:ascii="Times New Roman" w:eastAsia="楷体" w:hAnsi="Times New Roman" w:hint="eastAsia"/>
+                <w:szCs w:val="28"/>
+              </w:rPr>
+              <w:t>4</w:t>
+            </w:r>
+            <w:r>
+              <w:rPr>
+                <w:rFonts w:ascii="Times New Roman" w:eastAsia="楷体" w:hAnsi="Times New Roman"/>
+                <w:szCs w:val="28"/>
+              </w:rPr>
+              <w:t>4.31</w:t>
+            </w:r>
           </w:p>
         </w:tc>
         <w:tc>
@@ -1971,6 +2094,20 @@
                 <w:szCs w:val="28"/>
               </w:rPr>
             </w:pPr>
+            <w:r>
+              <w:rPr>
+                <w:rFonts w:ascii="Times New Roman" w:eastAsia="楷体" w:hAnsi="Times New Roman" w:hint="eastAsia"/>
+                <w:szCs w:val="28"/>
+              </w:rPr>
+              <w:t>1</w:t>
+            </w:r>
+            <w:r>
+              <w:rPr>
+                <w:rFonts w:ascii="Times New Roman" w:eastAsia="楷体" w:hAnsi="Times New Roman"/>
+                <w:szCs w:val="28"/>
+              </w:rPr>
+              <w:t>7.99</w:t>
+            </w:r>
           </w:p>
         </w:tc>
         <w:tc>
@@ -2042,6 +2179,20 @@
                 <w:szCs w:val="28"/>
               </w:rPr>
             </w:pPr>
+            <w:r>
+              <w:rPr>
+                <w:rFonts w:ascii="Times New Roman" w:eastAsia="楷体" w:hAnsi="Times New Roman" w:hint="eastAsia"/>
+                <w:szCs w:val="28"/>
+              </w:rPr>
+              <w:t>1</w:t>
+            </w:r>
+            <w:r>
+              <w:rPr>
+                <w:rFonts w:ascii="Times New Roman" w:eastAsia="楷体" w:hAnsi="Times New Roman"/>
+                <w:szCs w:val="28"/>
+              </w:rPr>
+              <w:t>2.49</w:t>
+            </w:r>
           </w:p>
         </w:tc>
         <w:tc>
@@ -2120,6 +2271,20 @@
                 <w:szCs w:val="28"/>
               </w:rPr>
             </w:pPr>
+            <w:r>
+              <w:rPr>
+                <w:rFonts w:ascii="Times New Roman" w:eastAsia="楷体" w:hAnsi="Times New Roman" w:hint="eastAsia"/>
+                <w:szCs w:val="28"/>
+              </w:rPr>
+              <w:t>1</w:t>
+            </w:r>
+            <w:r>
+              <w:rPr>
+                <w:rFonts w:ascii="Times New Roman" w:eastAsia="楷体" w:hAnsi="Times New Roman"/>
+                <w:szCs w:val="28"/>
+              </w:rPr>
+              <w:t>6.25</w:t>
+            </w:r>
           </w:p>
         </w:tc>
         <w:tc>
@@ -2201,6 +2366,20 @@
                 <w:szCs w:val="28"/>
               </w:rPr>
             </w:pPr>
+            <w:r>
+              <w:rPr>
+                <w:rFonts w:ascii="Times New Roman" w:eastAsia="楷体" w:hAnsi="Times New Roman" w:hint="eastAsia"/>
+                <w:szCs w:val="28"/>
+              </w:rPr>
+              <w:t>9</w:t>
+            </w:r>
+            <w:r>
+              <w:rPr>
+                <w:rFonts w:ascii="Times New Roman" w:eastAsia="楷体" w:hAnsi="Times New Roman"/>
+                <w:szCs w:val="28"/>
+              </w:rPr>
+              <w:t>1.04</w:t>
+            </w:r>
           </w:p>
         </w:tc>
         <w:tc>
@@ -2265,6 +2444,20 @@
                 <w:szCs w:val="28"/>
               </w:rPr>
             </w:pPr>
+            <w:r>
+              <w:rPr>
+                <w:rFonts w:ascii="Times New Roman" w:eastAsia="楷体" w:hAnsi="Times New Roman" w:hint="eastAsia"/>
+                <w:szCs w:val="28"/>
+              </w:rPr>
+              <w:t>4</w:t>
+            </w:r>
+            <w:r>
+              <w:rPr>
+                <w:rFonts w:ascii="Times New Roman" w:eastAsia="楷体" w:hAnsi="Times New Roman"/>
+                <w:szCs w:val="28"/>
+              </w:rPr>
+              <w:t>.57</w:t>
+            </w:r>
           </w:p>
         </w:tc>
         <w:tc>
@@ -2281,6 +2474,27 @@
                 <w:szCs w:val="28"/>
               </w:rPr>
             </w:pPr>
+            <w:r>
+              <w:rPr>
+                <w:rFonts w:ascii="Times New Roman" w:eastAsia="楷体" w:hAnsi="Times New Roman"/>
+                <w:szCs w:val="28"/>
+              </w:rPr>
+              <w:t>S</w:t>
+            </w:r>
+            <w:r>
+              <w:rPr>
+                <w:rFonts w:ascii="Times New Roman" w:eastAsia="楷体" w:hAnsi="Times New Roman" w:hint="eastAsia"/>
+                <w:szCs w:val="28"/>
+              </w:rPr>
+              <w:t>in</w:t>
+            </w:r>
+            <w:r>
+              <w:rPr>
+                <w:rFonts w:ascii="Times New Roman" w:eastAsia="楷体" w:hAnsi="Times New Roman"/>
+                <w:szCs w:val="28"/>
+              </w:rPr>
+              <w:t>, Cos, Atan</w:t>
+            </w:r>
           </w:p>
         </w:tc>
       </w:tr>
@@ -2329,6 +2543,20 @@
                 <w:szCs w:val="28"/>
               </w:rPr>
             </w:pPr>
+            <w:r>
+              <w:rPr>
+                <w:rFonts w:ascii="Times New Roman" w:eastAsia="楷体" w:hAnsi="Times New Roman" w:hint="eastAsia"/>
+                <w:szCs w:val="28"/>
+              </w:rPr>
+              <w:t>4</w:t>
+            </w:r>
+            <w:r>
+              <w:rPr>
+                <w:rFonts w:ascii="Times New Roman" w:eastAsia="楷体" w:hAnsi="Times New Roman"/>
+                <w:szCs w:val="28"/>
+              </w:rPr>
+              <w:t>.04</w:t>
+            </w:r>
           </w:p>
         </w:tc>
         <w:tc>
@@ -2345,6 +2573,20 @@
                 <w:szCs w:val="28"/>
               </w:rPr>
             </w:pPr>
+            <w:r>
+              <w:rPr>
+                <w:rFonts w:ascii="Times New Roman" w:eastAsia="楷体" w:hAnsi="Times New Roman" w:hint="eastAsia"/>
+                <w:szCs w:val="28"/>
+              </w:rPr>
+              <w:t>L</w:t>
+            </w:r>
+            <w:r>
+              <w:rPr>
+                <w:rFonts w:ascii="Times New Roman" w:eastAsia="楷体" w:hAnsi="Times New Roman"/>
+                <w:szCs w:val="28"/>
+              </w:rPr>
+              <w:t>og, Exp, Sqrt</w:t>
+            </w:r>
           </w:p>
         </w:tc>
       </w:tr>
@@ -2393,6 +2635,20 @@
                 <w:szCs w:val="28"/>
               </w:rPr>
             </w:pPr>
+            <w:r>
+              <w:rPr>
+                <w:rFonts w:ascii="Times New Roman" w:eastAsia="楷体" w:hAnsi="Times New Roman" w:hint="eastAsia"/>
+                <w:szCs w:val="28"/>
+              </w:rPr>
+              <w:t>8</w:t>
+            </w:r>
+            <w:r>
+              <w:rPr>
+                <w:rFonts w:ascii="Times New Roman" w:eastAsia="楷体" w:hAnsi="Times New Roman"/>
+                <w:szCs w:val="28"/>
+              </w:rPr>
+              <w:t>.61</w:t>
+            </w:r>
           </w:p>
         </w:tc>
         <w:tc>
@@ -2457,6 +2713,20 @@
                 <w:szCs w:val="28"/>
               </w:rPr>
             </w:pPr>
+            <w:r>
+              <w:rPr>
+                <w:rFonts w:ascii="Times New Roman" w:eastAsia="楷体" w:hAnsi="Times New Roman" w:hint="eastAsia"/>
+                <w:szCs w:val="28"/>
+              </w:rPr>
+              <w:t>9</w:t>
+            </w:r>
+            <w:r>
+              <w:rPr>
+                <w:rFonts w:ascii="Times New Roman" w:eastAsia="楷体" w:hAnsi="Times New Roman"/>
+                <w:szCs w:val="28"/>
+              </w:rPr>
+              <w:t>9.62</w:t>
+            </w:r>
           </w:p>
         </w:tc>
         <w:tc>
@@ -2483,10 +2753,1106 @@
         <w:ind w:left="426"/>
         <w:jc w:val="left"/>
         <w:rPr>
+          <w:rFonts w:ascii="SimSun" w:eastAsia="SimSun" w:hAnsi="SimSun" w:hint="eastAsia"/>
+          <w:szCs w:val="28"/>
+        </w:rPr>
+      </w:pPr>
+      <w:r>
+        <w:rPr>
+          <w:rFonts w:ascii="SimSun" w:eastAsia="SimSun" w:hAnsi="SimSun" w:hint="eastAsia"/>
+          <w:szCs w:val="28"/>
+        </w:rPr>
+        <w:t>我获得的结果与论文里的有很大不同。首先，用户代码所占据的比例远远大于库函数，尽管库函数被调用的次数与之相差无几。这可能是因为在这几十年中，对数学函数进行数值计算的方法得到了很大的改进，有的甚至得到了硬件的支持，使得诸如开方，三角函数等运算的速度远远快于1</w:t>
+      </w:r>
+      <w:r>
+        <w:rPr>
+          <w:rFonts w:ascii="SimSun" w:eastAsia="SimSun" w:hAnsi="SimSun"/>
+          <w:szCs w:val="28"/>
+        </w:rPr>
+        <w:t>990</w:t>
+      </w:r>
+      <w:r>
+        <w:rPr>
+          <w:rFonts w:ascii="SimSun" w:eastAsia="SimSun" w:hAnsi="SimSun" w:hint="eastAsia"/>
+          <w:szCs w:val="28"/>
+        </w:rPr>
+        <w:t>年的水平。此外，在用户代码中，PA函数占据的时间远远高于论文里的结果，</w:t>
+      </w:r>
+      <w:r>
+        <w:rPr>
+          <w:rFonts w:ascii="SimSun" w:eastAsia="SimSun" w:hAnsi="SimSun"/>
+          <w:szCs w:val="28"/>
+        </w:rPr>
+        <w:t>P3, P0</w:t>
+      </w:r>
+      <w:r>
+        <w:rPr>
+          <w:rFonts w:ascii="SimSun" w:eastAsia="SimSun" w:hAnsi="SimSun" w:hint="eastAsia"/>
+          <w:szCs w:val="28"/>
+        </w:rPr>
+        <w:t>和PA三个函数在我的运行结果中运行时间大致相同</w:t>
+      </w:r>
+      <w:r>
+        <w:rPr>
+          <w:rFonts w:ascii="SimSun" w:eastAsia="SimSun" w:hAnsi="SimSun" w:hint="eastAsia"/>
+          <w:szCs w:val="28"/>
+        </w:rPr>
+        <w:t>。根据</w:t>
+      </w:r>
+      <w:r>
+        <w:rPr>
+          <w:rFonts w:ascii="SimSun" w:eastAsia="SimSun" w:hAnsi="SimSun" w:hint="eastAsia"/>
+          <w:szCs w:val="28"/>
+        </w:rPr>
+        <w:t>查看</w:t>
+      </w:r>
+      <w:r>
+        <w:rPr>
+          <w:rFonts w:ascii="SimSun" w:eastAsia="SimSun" w:hAnsi="SimSun" w:hint="eastAsia"/>
+          <w:szCs w:val="28"/>
+        </w:rPr>
+        <w:t>反编译</w:t>
+      </w:r>
+      <w:r>
+        <w:rPr>
+          <w:rFonts w:ascii="SimSun" w:eastAsia="SimSun" w:hAnsi="SimSun" w:hint="eastAsia"/>
+          <w:szCs w:val="28"/>
+        </w:rPr>
+        <w:t>汇编</w:t>
+      </w:r>
+      <w:r>
+        <w:rPr>
+          <w:rFonts w:ascii="SimSun" w:eastAsia="SimSun" w:hAnsi="SimSun" w:hint="eastAsia"/>
+          <w:szCs w:val="28"/>
+        </w:rPr>
+        <w:t>的结果，P</w:t>
+      </w:r>
+      <w:r>
+        <w:rPr>
+          <w:rFonts w:ascii="SimSun" w:eastAsia="SimSun" w:hAnsi="SimSun"/>
+          <w:szCs w:val="28"/>
+        </w:rPr>
+        <w:t>A</w:t>
+      </w:r>
+      <w:r>
+        <w:rPr>
+          <w:rFonts w:ascii="SimSun" w:eastAsia="SimSun" w:hAnsi="SimSun" w:hint="eastAsia"/>
+          <w:szCs w:val="28"/>
+        </w:rPr>
+        <w:t>的指令数目比另外两个函数高，</w:t>
+      </w:r>
+      <w:r>
+        <w:rPr>
+          <w:rFonts w:ascii="SimSun" w:eastAsia="SimSun" w:hAnsi="SimSun" w:hint="eastAsia"/>
+          <w:szCs w:val="28"/>
+        </w:rPr>
+        <w:t>还</w:t>
+      </w:r>
+      <w:r>
+        <w:rPr>
+          <w:rFonts w:ascii="SimSun" w:eastAsia="SimSun" w:hAnsi="SimSun" w:hint="eastAsia"/>
+          <w:szCs w:val="28"/>
+        </w:rPr>
+        <w:t>需要用到</w:t>
+      </w:r>
+      <w:r>
+        <w:rPr>
+          <w:rFonts w:ascii="SimSun" w:eastAsia="SimSun" w:hAnsi="SimSun" w:hint="eastAsia"/>
+          <w:szCs w:val="28"/>
+        </w:rPr>
+        <w:t>更多</w:t>
+      </w:r>
+      <w:r>
+        <w:rPr>
+          <w:rFonts w:ascii="SimSun" w:eastAsia="SimSun" w:hAnsi="SimSun" w:hint="eastAsia"/>
+          <w:szCs w:val="28"/>
+        </w:rPr>
+        <w:t>的乘法和除法指令，因此我认为在原论文里PA运行如此之快(只占据</w:t>
+      </w:r>
+      <w:r>
+        <w:rPr>
+          <w:rFonts w:ascii="SimSun" w:eastAsia="SimSun" w:hAnsi="SimSun"/>
+          <w:szCs w:val="28"/>
+        </w:rPr>
+        <w:t>1.6%</w:t>
+      </w:r>
+      <w:r>
+        <w:rPr>
+          <w:rFonts w:ascii="SimSun" w:eastAsia="SimSun" w:hAnsi="SimSun" w:hint="eastAsia"/>
+          <w:szCs w:val="28"/>
+        </w:rPr>
+        <w:t>的时间</w:t>
+      </w:r>
+      <w:r>
+        <w:rPr>
+          <w:rFonts w:ascii="SimSun" w:eastAsia="SimSun" w:hAnsi="SimSun"/>
+          <w:szCs w:val="28"/>
+        </w:rPr>
+        <w:t>)</w:t>
+      </w:r>
+      <w:r>
+        <w:rPr>
+          <w:rFonts w:ascii="SimSun" w:eastAsia="SimSun" w:hAnsi="SimSun" w:hint="eastAsia"/>
+          <w:szCs w:val="28"/>
+        </w:rPr>
+        <w:t>相当不合理。</w:t>
+      </w:r>
+      <w:r>
+        <w:rPr>
+          <w:rFonts w:ascii="SimSun" w:eastAsia="SimSun" w:hAnsi="SimSun" w:hint="eastAsia"/>
+          <w:szCs w:val="28"/>
+        </w:rPr>
+        <w:t>对于三角函数函数和其他数学函数之间的调用比值，与原论文大致相同。</w:t>
+      </w:r>
+    </w:p>
+    <w:p>
+      <w:pPr>
+        <w:pStyle w:val="ListParagraph"/>
+        <w:numPr>
+          <w:ilvl w:val="0"/>
+          <w:numId w:val="6"/>
+        </w:numPr>
+        <w:spacing w:line="276" w:lineRule="auto"/>
+        <w:ind w:firstLineChars="0"/>
+        <w:jc w:val="left"/>
+        <w:rPr>
+          <w:rFonts w:ascii="Times New Roman" w:eastAsia="楷体" w:hAnsi="Times New Roman"/>
+          <w:sz w:val="20"/>
+          <w:szCs w:val="28"/>
+        </w:rPr>
+      </w:pPr>
+      <w:r>
+        <w:rPr>
           <w:rFonts w:ascii="Times New Roman" w:eastAsia="楷体" w:hAnsi="Times New Roman" w:hint="eastAsia"/>
-          <w:szCs w:val="28"/>
-        </w:rPr>
-      </w:pPr>
+          <w:sz w:val="20"/>
+          <w:szCs w:val="28"/>
+        </w:rPr>
+        <w:t>对</w:t>
+      </w:r>
+      <w:r>
+        <w:rPr>
+          <w:rFonts w:ascii="Times New Roman" w:eastAsia="楷体" w:hAnsi="Times New Roman" w:hint="eastAsia"/>
+          <w:sz w:val="20"/>
+          <w:szCs w:val="28"/>
+        </w:rPr>
+        <w:t>Dhry</w:t>
+      </w:r>
+      <w:r>
+        <w:rPr>
+          <w:rFonts w:ascii="Times New Roman" w:eastAsia="楷体" w:hAnsi="Times New Roman"/>
+          <w:sz w:val="20"/>
+          <w:szCs w:val="28"/>
+        </w:rPr>
+        <w:t>stone</w:t>
+      </w:r>
+      <w:r>
+        <w:rPr>
+          <w:rFonts w:ascii="Times New Roman" w:eastAsia="楷体" w:hAnsi="Times New Roman" w:hint="eastAsia"/>
+          <w:sz w:val="20"/>
+          <w:szCs w:val="28"/>
+        </w:rPr>
+        <w:t>的剖析</w:t>
+      </w:r>
+    </w:p>
+    <w:p>
+      <w:pPr>
+        <w:spacing w:line="276" w:lineRule="auto"/>
+        <w:ind w:left="420"/>
+        <w:jc w:val="left"/>
+        <w:rPr>
+          <w:rFonts w:ascii="SimSun" w:eastAsia="SimSun" w:hAnsi="SimSun" w:hint="eastAsia"/>
+          <w:szCs w:val="28"/>
+        </w:rPr>
+      </w:pPr>
+      <w:r>
+        <w:rPr>
+          <w:rFonts w:ascii="SimSun" w:eastAsia="SimSun" w:hAnsi="SimSun" w:hint="eastAsia"/>
+          <w:szCs w:val="28"/>
+        </w:rPr>
+        <w:t>类似前述方法，由于g</w:t>
+      </w:r>
+      <w:r>
+        <w:rPr>
+          <w:rFonts w:ascii="SimSun" w:eastAsia="SimSun" w:hAnsi="SimSun"/>
+          <w:szCs w:val="28"/>
+        </w:rPr>
+        <w:t>prof</w:t>
+      </w:r>
+      <w:r>
+        <w:rPr>
+          <w:rFonts w:ascii="SimSun" w:eastAsia="SimSun" w:hAnsi="SimSun" w:hint="eastAsia"/>
+          <w:szCs w:val="28"/>
+        </w:rPr>
+        <w:t>并不能直接剖析位于共享库内的s</w:t>
+      </w:r>
+      <w:r>
+        <w:rPr>
+          <w:rFonts w:ascii="SimSun" w:eastAsia="SimSun" w:hAnsi="SimSun"/>
+          <w:szCs w:val="28"/>
+        </w:rPr>
+        <w:t>trcpy</w:t>
+      </w:r>
+      <w:r>
+        <w:rPr>
+          <w:rFonts w:ascii="SimSun" w:eastAsia="SimSun" w:hAnsi="SimSun" w:hint="eastAsia"/>
+          <w:szCs w:val="28"/>
+        </w:rPr>
+        <w:t>和</w:t>
+      </w:r>
+      <w:r>
+        <w:rPr>
+          <w:rFonts w:ascii="SimSun" w:eastAsia="SimSun" w:hAnsi="SimSun"/>
+          <w:szCs w:val="28"/>
+        </w:rPr>
+        <w:t>strcmp</w:t>
+      </w:r>
+      <w:r>
+        <w:rPr>
+          <w:rFonts w:ascii="SimSun" w:eastAsia="SimSun" w:hAnsi="SimSun" w:hint="eastAsia"/>
+          <w:szCs w:val="28"/>
+        </w:rPr>
+        <w:t>，</w:t>
+      </w:r>
+      <w:r>
+        <w:rPr>
+          <w:rFonts w:ascii="SimSun" w:eastAsia="SimSun" w:hAnsi="SimSun" w:hint="eastAsia"/>
+          <w:szCs w:val="28"/>
+        </w:rPr>
+        <w:t>故</w:t>
+      </w:r>
+      <w:r>
+        <w:rPr>
+          <w:rFonts w:ascii="SimSun" w:eastAsia="SimSun" w:hAnsi="SimSun" w:hint="eastAsia"/>
+          <w:szCs w:val="28"/>
+        </w:rPr>
+        <w:t>我自己直接实现了s</w:t>
+      </w:r>
+      <w:r>
+        <w:rPr>
+          <w:rFonts w:ascii="SimSun" w:eastAsia="SimSun" w:hAnsi="SimSun"/>
+          <w:szCs w:val="28"/>
+        </w:rPr>
+        <w:t>trcpy</w:t>
+      </w:r>
+      <w:r>
+        <w:rPr>
+          <w:rFonts w:ascii="SimSun" w:eastAsia="SimSun" w:hAnsi="SimSun" w:hint="eastAsia"/>
+          <w:szCs w:val="28"/>
+        </w:rPr>
+        <w:t>和s</w:t>
+      </w:r>
+      <w:r>
+        <w:rPr>
+          <w:rFonts w:ascii="SimSun" w:eastAsia="SimSun" w:hAnsi="SimSun"/>
+          <w:szCs w:val="28"/>
+        </w:rPr>
+        <w:t>trcmp</w:t>
+      </w:r>
+      <w:r>
+        <w:rPr>
+          <w:rFonts w:ascii="SimSun" w:eastAsia="SimSun" w:hAnsi="SimSun" w:hint="eastAsia"/>
+          <w:szCs w:val="28"/>
+        </w:rPr>
+        <w:t>函数</w:t>
+      </w:r>
+      <w:r>
+        <w:rPr>
+          <w:rFonts w:ascii="SimSun" w:eastAsia="SimSun" w:hAnsi="SimSun" w:hint="eastAsia"/>
+          <w:szCs w:val="28"/>
+        </w:rPr>
+        <w:t>，</w:t>
+      </w:r>
+      <w:r>
+        <w:rPr>
+          <w:rFonts w:ascii="SimSun" w:eastAsia="SimSun" w:hAnsi="SimSun" w:hint="eastAsia"/>
+          <w:szCs w:val="28"/>
+        </w:rPr>
+        <w:t>替代掉原来的库函数调用，得到了如下的剖析结果。</w:t>
+      </w:r>
+    </w:p>
+    <w:p>
+      <w:pPr>
+        <w:spacing w:line="276" w:lineRule="auto"/>
+        <w:ind w:left="426"/>
+        <w:jc w:val="left"/>
+        <w:rPr>
+          <w:rFonts w:ascii="Times New Roman" w:eastAsia="楷体" w:hAnsi="Times New Roman" w:hint="eastAsia"/>
+          <w:sz w:val="22"/>
+          <w:szCs w:val="28"/>
+        </w:rPr>
+      </w:pPr>
+      <w:r>
+        <w:rPr>
+          <w:rFonts w:ascii="Times New Roman" w:eastAsia="楷体" w:hAnsi="Times New Roman" w:hint="eastAsia"/>
+          <w:sz w:val="22"/>
+          <w:szCs w:val="28"/>
+        </w:rPr>
+        <w:t>P</w:t>
+      </w:r>
+      <w:r>
+        <w:rPr>
+          <w:rFonts w:ascii="Times New Roman" w:eastAsia="楷体" w:hAnsi="Times New Roman"/>
+          <w:sz w:val="22"/>
+          <w:szCs w:val="28"/>
+        </w:rPr>
+        <w:t xml:space="preserve">rocedure profile for </w:t>
+      </w:r>
+      <w:r>
+        <w:rPr>
+          <w:rFonts w:ascii="Times New Roman" w:eastAsia="楷体" w:hAnsi="Times New Roman" w:hint="eastAsia"/>
+          <w:sz w:val="22"/>
+          <w:szCs w:val="28"/>
+        </w:rPr>
+        <w:t>Dhry</w:t>
+      </w:r>
+      <w:r>
+        <w:rPr>
+          <w:rFonts w:ascii="Times New Roman" w:eastAsia="楷体" w:hAnsi="Times New Roman"/>
+          <w:sz w:val="22"/>
+          <w:szCs w:val="28"/>
+        </w:rPr>
+        <w:t>stone</w:t>
+      </w:r>
+    </w:p>
+    <w:tbl>
+      <w:tblPr>
+        <w:tblStyle w:val="GridTable1Light"/>
+        <w:tblW w:w="0" w:type="auto"/>
+        <w:tblLook w:val="04A0" w:firstRow="1" w:lastRow="0" w:firstColumn="1" w:lastColumn="0" w:noHBand="0" w:noVBand="1"/>
+      </w:tblPr>
+      <w:tblGrid>
+        <w:gridCol w:w="3003"/>
+        <w:gridCol w:w="3003"/>
+        <w:gridCol w:w="3004"/>
+      </w:tblGrid>
+      <w:tr>
+        <w:trPr>
+          <w:cnfStyle w:val="100000000000" w:firstRow="1" w:lastRow="0" w:firstColumn="0" w:lastColumn="0" w:oddVBand="0" w:evenVBand="0" w:oddHBand="0" w:evenHBand="0" w:firstRowFirstColumn="0" w:firstRowLastColumn="0" w:lastRowFirstColumn="0" w:lastRowLastColumn="0"/>
+        </w:trPr>
+        <w:tc>
+          <w:tcPr>
+            <w:cnfStyle w:val="001000000000" w:firstRow="0" w:lastRow="0" w:firstColumn="1" w:lastColumn="0" w:oddVBand="0" w:evenVBand="0" w:oddHBand="0" w:evenHBand="0" w:firstRowFirstColumn="0" w:firstRowLastColumn="0" w:lastRowFirstColumn="0" w:lastRowLastColumn="0"/>
+            <w:tcW w:w="3003" w:type="dxa"/>
+          </w:tcPr>
+          <w:p>
+            <w:pPr>
+              <w:spacing w:line="276" w:lineRule="auto"/>
+              <w:jc w:val="left"/>
+              <w:rPr>
+                <w:rFonts w:ascii="Times New Roman" w:eastAsia="楷体" w:hAnsi="Times New Roman" w:hint="eastAsia"/>
+                <w:szCs w:val="28"/>
+              </w:rPr>
+            </w:pPr>
+            <w:r>
+              <w:rPr>
+                <w:rFonts w:ascii="Times New Roman" w:eastAsia="楷体" w:hAnsi="Times New Roman" w:hint="eastAsia"/>
+                <w:szCs w:val="28"/>
+              </w:rPr>
+              <w:lastRenderedPageBreak/>
+              <w:t>P</w:t>
+            </w:r>
+            <w:r>
+              <w:rPr>
+                <w:rFonts w:ascii="Times New Roman" w:eastAsia="楷体" w:hAnsi="Times New Roman"/>
+                <w:szCs w:val="28"/>
+              </w:rPr>
+              <w:t>rocedure</w:t>
+            </w:r>
+          </w:p>
+        </w:tc>
+        <w:tc>
+          <w:tcPr>
+            <w:tcW w:w="3003" w:type="dxa"/>
+          </w:tcPr>
+          <w:p>
+            <w:pPr>
+              <w:spacing w:line="276" w:lineRule="auto"/>
+              <w:jc w:val="left"/>
+              <w:cnfStyle w:val="100000000000" w:firstRow="1" w:lastRow="0" w:firstColumn="0" w:lastColumn="0" w:oddVBand="0" w:evenVBand="0" w:oddHBand="0" w:evenHBand="0" w:firstRowFirstColumn="0" w:firstRowLastColumn="0" w:lastRowFirstColumn="0" w:lastRowLastColumn="0"/>
+              <w:rPr>
+                <w:rFonts w:ascii="Times New Roman" w:eastAsia="楷体" w:hAnsi="Times New Roman" w:hint="eastAsia"/>
+                <w:szCs w:val="28"/>
+              </w:rPr>
+            </w:pPr>
+            <w:r>
+              <w:rPr>
+                <w:rFonts w:ascii="Times New Roman" w:eastAsia="楷体" w:hAnsi="Times New Roman" w:hint="eastAsia"/>
+                <w:szCs w:val="28"/>
+              </w:rPr>
+              <w:t>P</w:t>
+            </w:r>
+            <w:r>
+              <w:rPr>
+                <w:rFonts w:ascii="Times New Roman" w:eastAsia="楷体" w:hAnsi="Times New Roman"/>
+                <w:szCs w:val="28"/>
+              </w:rPr>
+              <w:t>ercent</w:t>
+            </w:r>
+          </w:p>
+        </w:tc>
+        <w:tc>
+          <w:tcPr>
+            <w:tcW w:w="3004" w:type="dxa"/>
+          </w:tcPr>
+          <w:p>
+            <w:pPr>
+              <w:spacing w:line="276" w:lineRule="auto"/>
+              <w:jc w:val="left"/>
+              <w:cnfStyle w:val="100000000000" w:firstRow="1" w:lastRow="0" w:firstColumn="0" w:lastColumn="0" w:oddVBand="0" w:evenVBand="0" w:oddHBand="0" w:evenHBand="0" w:firstRowFirstColumn="0" w:firstRowLastColumn="0" w:lastRowFirstColumn="0" w:lastRowLastColumn="0"/>
+              <w:rPr>
+                <w:rFonts w:ascii="Times New Roman" w:eastAsia="楷体" w:hAnsi="Times New Roman" w:hint="eastAsia"/>
+                <w:szCs w:val="28"/>
+              </w:rPr>
+            </w:pPr>
+            <w:r>
+              <w:rPr>
+                <w:rFonts w:ascii="Times New Roman" w:eastAsia="楷体" w:hAnsi="Times New Roman" w:hint="eastAsia"/>
+                <w:szCs w:val="28"/>
+              </w:rPr>
+              <w:t>W</w:t>
+            </w:r>
+            <w:r>
+              <w:rPr>
+                <w:rFonts w:ascii="Times New Roman" w:eastAsia="楷体" w:hAnsi="Times New Roman"/>
+                <w:szCs w:val="28"/>
+              </w:rPr>
+              <w:t>hat is done here</w:t>
+            </w:r>
+          </w:p>
+        </w:tc>
+      </w:tr>
+      <w:tr>
+        <w:tc>
+          <w:tcPr>
+            <w:cnfStyle w:val="001000000000" w:firstRow="0" w:lastRow="0" w:firstColumn="1" w:lastColumn="0" w:oddVBand="0" w:evenVBand="0" w:oddHBand="0" w:evenHBand="0" w:firstRowFirstColumn="0" w:firstRowLastColumn="0" w:lastRowFirstColumn="0" w:lastRowLastColumn="0"/>
+            <w:tcW w:w="3003" w:type="dxa"/>
+          </w:tcPr>
+          <w:p>
+            <w:pPr>
+              <w:spacing w:line="276" w:lineRule="auto"/>
+              <w:jc w:val="left"/>
+              <w:rPr>
+                <w:rFonts w:ascii="Times New Roman" w:eastAsia="楷体" w:hAnsi="Times New Roman" w:hint="eastAsia"/>
+                <w:szCs w:val="28"/>
+              </w:rPr>
+            </w:pPr>
+            <w:r>
+              <w:rPr>
+                <w:rFonts w:ascii="Times New Roman" w:eastAsia="楷体" w:hAnsi="Times New Roman" w:hint="eastAsia"/>
+                <w:szCs w:val="28"/>
+              </w:rPr>
+              <w:t>M</w:t>
+            </w:r>
+            <w:r>
+              <w:rPr>
+                <w:rFonts w:ascii="Times New Roman" w:eastAsia="楷体" w:hAnsi="Times New Roman"/>
+                <w:szCs w:val="28"/>
+              </w:rPr>
+              <w:t>ain program</w:t>
+            </w:r>
+          </w:p>
+        </w:tc>
+        <w:tc>
+          <w:tcPr>
+            <w:tcW w:w="3003" w:type="dxa"/>
+          </w:tcPr>
+          <w:p>
+            <w:pPr>
+              <w:spacing w:line="276" w:lineRule="auto"/>
+              <w:jc w:val="left"/>
+              <w:cnfStyle w:val="000000000000" w:firstRow="0" w:lastRow="0" w:firstColumn="0" w:lastColumn="0" w:oddVBand="0" w:evenVBand="0" w:oddHBand="0" w:evenHBand="0" w:firstRowFirstColumn="0" w:firstRowLastColumn="0" w:lastRowFirstColumn="0" w:lastRowLastColumn="0"/>
+              <w:rPr>
+                <w:rFonts w:ascii="Times New Roman" w:eastAsia="楷体" w:hAnsi="Times New Roman" w:hint="eastAsia"/>
+                <w:szCs w:val="28"/>
+              </w:rPr>
+            </w:pPr>
+            <w:r>
+              <w:rPr>
+                <w:rFonts w:ascii="Times New Roman" w:eastAsia="楷体" w:hAnsi="Times New Roman" w:hint="eastAsia"/>
+                <w:szCs w:val="28"/>
+              </w:rPr>
+              <w:t>7</w:t>
+            </w:r>
+            <w:r>
+              <w:rPr>
+                <w:rFonts w:ascii="Times New Roman" w:eastAsia="楷体" w:hAnsi="Times New Roman"/>
+                <w:szCs w:val="28"/>
+              </w:rPr>
+              <w:t>.25</w:t>
+            </w:r>
+          </w:p>
+        </w:tc>
+        <w:tc>
+          <w:tcPr>
+            <w:tcW w:w="3004" w:type="dxa"/>
+          </w:tcPr>
+          <w:p>
+            <w:pPr>
+              <w:spacing w:line="276" w:lineRule="auto"/>
+              <w:jc w:val="left"/>
+              <w:cnfStyle w:val="000000000000" w:firstRow="0" w:lastRow="0" w:firstColumn="0" w:lastColumn="0" w:oddVBand="0" w:evenVBand="0" w:oddHBand="0" w:evenHBand="0" w:firstRowFirstColumn="0" w:firstRowLastColumn="0" w:lastRowFirstColumn="0" w:lastRowLastColumn="0"/>
+              <w:rPr>
+                <w:rFonts w:ascii="Times New Roman" w:eastAsia="楷体" w:hAnsi="Times New Roman" w:hint="eastAsia"/>
+                <w:szCs w:val="28"/>
+              </w:rPr>
+            </w:pPr>
+          </w:p>
+        </w:tc>
+      </w:tr>
+      <w:tr>
+        <w:tc>
+          <w:tcPr>
+            <w:cnfStyle w:val="001000000000" w:firstRow="0" w:lastRow="0" w:firstColumn="1" w:lastColumn="0" w:oddVBand="0" w:evenVBand="0" w:oddHBand="0" w:evenHBand="0" w:firstRowFirstColumn="0" w:firstRowLastColumn="0" w:lastRowFirstColumn="0" w:lastRowLastColumn="0"/>
+            <w:tcW w:w="3003" w:type="dxa"/>
+          </w:tcPr>
+          <w:p>
+            <w:pPr>
+              <w:spacing w:line="276" w:lineRule="auto"/>
+              <w:jc w:val="left"/>
+              <w:rPr>
+                <w:rFonts w:ascii="Times New Roman" w:eastAsia="楷体" w:hAnsi="Times New Roman" w:hint="eastAsia"/>
+                <w:szCs w:val="28"/>
+              </w:rPr>
+            </w:pPr>
+            <w:r>
+              <w:rPr>
+                <w:rFonts w:ascii="Times New Roman" w:eastAsia="楷体" w:hAnsi="Times New Roman" w:hint="eastAsia"/>
+                <w:szCs w:val="28"/>
+              </w:rPr>
+              <w:t>U</w:t>
+            </w:r>
+            <w:r>
+              <w:rPr>
+                <w:rFonts w:ascii="Times New Roman" w:eastAsia="楷体" w:hAnsi="Times New Roman"/>
+                <w:szCs w:val="28"/>
+              </w:rPr>
+              <w:t>ser Procedures</w:t>
+            </w:r>
+          </w:p>
+        </w:tc>
+        <w:tc>
+          <w:tcPr>
+            <w:tcW w:w="3003" w:type="dxa"/>
+          </w:tcPr>
+          <w:p>
+            <w:pPr>
+              <w:spacing w:line="276" w:lineRule="auto"/>
+              <w:jc w:val="left"/>
+              <w:cnfStyle w:val="000000000000" w:firstRow="0" w:lastRow="0" w:firstColumn="0" w:lastColumn="0" w:oddVBand="0" w:evenVBand="0" w:oddHBand="0" w:evenHBand="0" w:firstRowFirstColumn="0" w:firstRowLastColumn="0" w:lastRowFirstColumn="0" w:lastRowLastColumn="0"/>
+              <w:rPr>
+                <w:rFonts w:ascii="Times New Roman" w:eastAsia="楷体" w:hAnsi="Times New Roman" w:hint="eastAsia"/>
+                <w:szCs w:val="28"/>
+              </w:rPr>
+            </w:pPr>
+            <w:r>
+              <w:rPr>
+                <w:rFonts w:ascii="Times New Roman" w:eastAsia="楷体" w:hAnsi="Times New Roman" w:hint="eastAsia"/>
+                <w:szCs w:val="28"/>
+              </w:rPr>
+              <w:t>3</w:t>
+            </w:r>
+            <w:r>
+              <w:rPr>
+                <w:rFonts w:ascii="Times New Roman" w:eastAsia="楷体" w:hAnsi="Times New Roman"/>
+                <w:szCs w:val="28"/>
+              </w:rPr>
+              <w:t>5.22</w:t>
+            </w:r>
+          </w:p>
+        </w:tc>
+        <w:tc>
+          <w:tcPr>
+            <w:tcW w:w="3004" w:type="dxa"/>
+          </w:tcPr>
+          <w:p>
+            <w:pPr>
+              <w:spacing w:line="276" w:lineRule="auto"/>
+              <w:jc w:val="left"/>
+              <w:cnfStyle w:val="000000000000" w:firstRow="0" w:lastRow="0" w:firstColumn="0" w:lastColumn="0" w:oddVBand="0" w:evenVBand="0" w:oddHBand="0" w:evenHBand="0" w:firstRowFirstColumn="0" w:firstRowLastColumn="0" w:lastRowFirstColumn="0" w:lastRowLastColumn="0"/>
+              <w:rPr>
+                <w:rFonts w:ascii="Times New Roman" w:eastAsia="楷体" w:hAnsi="Times New Roman" w:hint="eastAsia"/>
+                <w:szCs w:val="28"/>
+              </w:rPr>
+            </w:pPr>
+          </w:p>
+        </w:tc>
+      </w:tr>
+      <w:tr>
+        <w:trPr>
+          <w:trHeight w:val="249"/>
+        </w:trPr>
+        <w:tc>
+          <w:tcPr>
+            <w:cnfStyle w:val="001000000000" w:firstRow="0" w:lastRow="0" w:firstColumn="1" w:lastColumn="0" w:oddVBand="0" w:evenVBand="0" w:oddHBand="0" w:evenHBand="0" w:firstRowFirstColumn="0" w:firstRowLastColumn="0" w:lastRowFirstColumn="0" w:lastRowLastColumn="0"/>
+            <w:tcW w:w="3003" w:type="dxa"/>
+          </w:tcPr>
+          <w:p>
+            <w:pPr>
+              <w:spacing w:line="276" w:lineRule="auto"/>
+              <w:jc w:val="left"/>
+              <w:rPr>
+                <w:rFonts w:ascii="Times New Roman" w:eastAsia="楷体" w:hAnsi="Times New Roman" w:hint="eastAsia"/>
+                <w:szCs w:val="28"/>
+              </w:rPr>
+            </w:pPr>
+            <w:r>
+              <w:rPr>
+                <w:rFonts w:ascii="Times New Roman" w:eastAsia="楷体" w:hAnsi="Times New Roman" w:hint="eastAsia"/>
+                <w:szCs w:val="28"/>
+              </w:rPr>
+              <w:t>U</w:t>
+            </w:r>
+            <w:r>
+              <w:rPr>
+                <w:rFonts w:ascii="Times New Roman" w:eastAsia="楷体" w:hAnsi="Times New Roman"/>
+                <w:szCs w:val="28"/>
+              </w:rPr>
+              <w:t>ser code</w:t>
+            </w:r>
+          </w:p>
+        </w:tc>
+        <w:tc>
+          <w:tcPr>
+            <w:tcW w:w="3003" w:type="dxa"/>
+          </w:tcPr>
+          <w:p>
+            <w:pPr>
+              <w:spacing w:line="276" w:lineRule="auto"/>
+              <w:jc w:val="left"/>
+              <w:cnfStyle w:val="000000000000" w:firstRow="0" w:lastRow="0" w:firstColumn="0" w:lastColumn="0" w:oddVBand="0" w:evenVBand="0" w:oddHBand="0" w:evenHBand="0" w:firstRowFirstColumn="0" w:firstRowLastColumn="0" w:lastRowFirstColumn="0" w:lastRowLastColumn="0"/>
+              <w:rPr>
+                <w:rFonts w:ascii="Times New Roman" w:eastAsia="楷体" w:hAnsi="Times New Roman" w:hint="eastAsia"/>
+                <w:szCs w:val="28"/>
+              </w:rPr>
+            </w:pPr>
+            <w:r>
+              <w:rPr>
+                <w:rFonts w:ascii="Times New Roman" w:eastAsia="楷体" w:hAnsi="Times New Roman" w:hint="eastAsia"/>
+                <w:szCs w:val="28"/>
+              </w:rPr>
+              <w:t>4</w:t>
+            </w:r>
+            <w:r>
+              <w:rPr>
+                <w:rFonts w:ascii="Times New Roman" w:eastAsia="楷体" w:hAnsi="Times New Roman"/>
+                <w:szCs w:val="28"/>
+              </w:rPr>
+              <w:t>2.47</w:t>
+            </w:r>
+          </w:p>
+        </w:tc>
+        <w:tc>
+          <w:tcPr>
+            <w:tcW w:w="3004" w:type="dxa"/>
+          </w:tcPr>
+          <w:p>
+            <w:pPr>
+              <w:spacing w:line="276" w:lineRule="auto"/>
+              <w:jc w:val="left"/>
+              <w:cnfStyle w:val="000000000000" w:firstRow="0" w:lastRow="0" w:firstColumn="0" w:lastColumn="0" w:oddVBand="0" w:evenVBand="0" w:oddHBand="0" w:evenHBand="0" w:firstRowFirstColumn="0" w:firstRowLastColumn="0" w:lastRowFirstColumn="0" w:lastRowLastColumn="0"/>
+              <w:rPr>
+                <w:rFonts w:ascii="Times New Roman" w:eastAsia="楷体" w:hAnsi="Times New Roman" w:hint="eastAsia"/>
+                <w:szCs w:val="28"/>
+              </w:rPr>
+            </w:pPr>
+          </w:p>
+        </w:tc>
+      </w:tr>
+      <w:tr>
+        <w:tc>
+          <w:tcPr>
+            <w:cnfStyle w:val="001000000000" w:firstRow="0" w:lastRow="0" w:firstColumn="1" w:lastColumn="0" w:oddVBand="0" w:evenVBand="0" w:oddHBand="0" w:evenHBand="0" w:firstRowFirstColumn="0" w:firstRowLastColumn="0" w:lastRowFirstColumn="0" w:lastRowLastColumn="0"/>
+            <w:tcW w:w="3003" w:type="dxa"/>
+          </w:tcPr>
+          <w:p>
+            <w:pPr>
+              <w:spacing w:line="276" w:lineRule="auto"/>
+              <w:jc w:val="left"/>
+              <w:rPr>
+                <w:rFonts w:ascii="Times New Roman" w:eastAsia="楷体" w:hAnsi="Times New Roman" w:hint="eastAsia"/>
+                <w:szCs w:val="28"/>
+              </w:rPr>
+            </w:pPr>
+            <w:r>
+              <w:rPr>
+                <w:rFonts w:ascii="Times New Roman" w:eastAsia="楷体" w:hAnsi="Times New Roman"/>
+                <w:szCs w:val="28"/>
+              </w:rPr>
+              <w:t>Strcpy</w:t>
+            </w:r>
+          </w:p>
+        </w:tc>
+        <w:tc>
+          <w:tcPr>
+            <w:tcW w:w="3003" w:type="dxa"/>
+          </w:tcPr>
+          <w:p>
+            <w:pPr>
+              <w:spacing w:line="276" w:lineRule="auto"/>
+              <w:jc w:val="left"/>
+              <w:cnfStyle w:val="000000000000" w:firstRow="0" w:lastRow="0" w:firstColumn="0" w:lastColumn="0" w:oddVBand="0" w:evenVBand="0" w:oddHBand="0" w:evenHBand="0" w:firstRowFirstColumn="0" w:firstRowLastColumn="0" w:lastRowFirstColumn="0" w:lastRowLastColumn="0"/>
+              <w:rPr>
+                <w:rFonts w:ascii="Times New Roman" w:eastAsia="楷体" w:hAnsi="Times New Roman" w:hint="eastAsia"/>
+                <w:szCs w:val="28"/>
+              </w:rPr>
+            </w:pPr>
+            <w:r>
+              <w:rPr>
+                <w:rFonts w:ascii="Times New Roman" w:eastAsia="楷体" w:hAnsi="Times New Roman" w:hint="eastAsia"/>
+                <w:szCs w:val="28"/>
+              </w:rPr>
+              <w:t>2</w:t>
+            </w:r>
+            <w:r>
+              <w:rPr>
+                <w:rFonts w:ascii="Times New Roman" w:eastAsia="楷体" w:hAnsi="Times New Roman"/>
+                <w:szCs w:val="28"/>
+              </w:rPr>
+              <w:t>9.31</w:t>
+            </w:r>
+          </w:p>
+        </w:tc>
+        <w:tc>
+          <w:tcPr>
+            <w:tcW w:w="3004" w:type="dxa"/>
+          </w:tcPr>
+          <w:p>
+            <w:pPr>
+              <w:spacing w:line="276" w:lineRule="auto"/>
+              <w:jc w:val="left"/>
+              <w:cnfStyle w:val="000000000000" w:firstRow="0" w:lastRow="0" w:firstColumn="0" w:lastColumn="0" w:oddVBand="0" w:evenVBand="0" w:oddHBand="0" w:evenHBand="0" w:firstRowFirstColumn="0" w:firstRowLastColumn="0" w:lastRowFirstColumn="0" w:lastRowLastColumn="0"/>
+              <w:rPr>
+                <w:rFonts w:ascii="Times New Roman" w:eastAsia="楷体" w:hAnsi="Times New Roman" w:hint="eastAsia"/>
+                <w:szCs w:val="28"/>
+              </w:rPr>
+            </w:pPr>
+            <w:r>
+              <w:rPr>
+                <w:rFonts w:ascii="Times New Roman" w:eastAsia="楷体" w:hAnsi="Times New Roman"/>
+                <w:szCs w:val="28"/>
+              </w:rPr>
+              <w:t>String Copy</w:t>
+            </w:r>
+          </w:p>
+        </w:tc>
+      </w:tr>
+      <w:tr>
+        <w:tc>
+          <w:tcPr>
+            <w:cnfStyle w:val="001000000000" w:firstRow="0" w:lastRow="0" w:firstColumn="1" w:lastColumn="0" w:oddVBand="0" w:evenVBand="0" w:oddHBand="0" w:evenHBand="0" w:firstRowFirstColumn="0" w:firstRowLastColumn="0" w:lastRowFirstColumn="0" w:lastRowLastColumn="0"/>
+            <w:tcW w:w="3003" w:type="dxa"/>
+          </w:tcPr>
+          <w:p>
+            <w:pPr>
+              <w:spacing w:line="276" w:lineRule="auto"/>
+              <w:jc w:val="left"/>
+              <w:rPr>
+                <w:rFonts w:ascii="Times New Roman" w:eastAsia="楷体" w:hAnsi="Times New Roman" w:hint="eastAsia"/>
+                <w:szCs w:val="28"/>
+              </w:rPr>
+            </w:pPr>
+            <w:r>
+              <w:rPr>
+                <w:rFonts w:ascii="Times New Roman" w:eastAsia="楷体" w:hAnsi="Times New Roman"/>
+                <w:szCs w:val="28"/>
+              </w:rPr>
+              <w:t>Strcmp</w:t>
+            </w:r>
+          </w:p>
+        </w:tc>
+        <w:tc>
+          <w:tcPr>
+            <w:tcW w:w="3003" w:type="dxa"/>
+          </w:tcPr>
+          <w:p>
+            <w:pPr>
+              <w:spacing w:line="276" w:lineRule="auto"/>
+              <w:jc w:val="left"/>
+              <w:cnfStyle w:val="000000000000" w:firstRow="0" w:lastRow="0" w:firstColumn="0" w:lastColumn="0" w:oddVBand="0" w:evenVBand="0" w:oddHBand="0" w:evenHBand="0" w:firstRowFirstColumn="0" w:firstRowLastColumn="0" w:lastRowFirstColumn="0" w:lastRowLastColumn="0"/>
+              <w:rPr>
+                <w:rFonts w:ascii="Times New Roman" w:eastAsia="楷体" w:hAnsi="Times New Roman" w:hint="eastAsia"/>
+                <w:szCs w:val="28"/>
+              </w:rPr>
+            </w:pPr>
+            <w:r>
+              <w:rPr>
+                <w:rFonts w:ascii="Times New Roman" w:eastAsia="楷体" w:hAnsi="Times New Roman" w:hint="eastAsia"/>
+                <w:szCs w:val="28"/>
+              </w:rPr>
+              <w:t>2</w:t>
+            </w:r>
+            <w:r>
+              <w:rPr>
+                <w:rFonts w:ascii="Times New Roman" w:eastAsia="楷体" w:hAnsi="Times New Roman"/>
+                <w:szCs w:val="28"/>
+              </w:rPr>
+              <w:t>8.22</w:t>
+            </w:r>
+          </w:p>
+        </w:tc>
+        <w:tc>
+          <w:tcPr>
+            <w:tcW w:w="3004" w:type="dxa"/>
+          </w:tcPr>
+          <w:p>
+            <w:pPr>
+              <w:spacing w:line="276" w:lineRule="auto"/>
+              <w:jc w:val="left"/>
+              <w:cnfStyle w:val="000000000000" w:firstRow="0" w:lastRow="0" w:firstColumn="0" w:lastColumn="0" w:oddVBand="0" w:evenVBand="0" w:oddHBand="0" w:evenHBand="0" w:firstRowFirstColumn="0" w:firstRowLastColumn="0" w:lastRowFirstColumn="0" w:lastRowLastColumn="0"/>
+              <w:rPr>
+                <w:rFonts w:ascii="Times New Roman" w:eastAsia="楷体" w:hAnsi="Times New Roman" w:hint="eastAsia"/>
+                <w:szCs w:val="28"/>
+              </w:rPr>
+            </w:pPr>
+            <w:r>
+              <w:rPr>
+                <w:rFonts w:ascii="Times New Roman" w:eastAsia="楷体" w:hAnsi="Times New Roman" w:hint="eastAsia"/>
+                <w:szCs w:val="28"/>
+              </w:rPr>
+              <w:t>S</w:t>
+            </w:r>
+            <w:r>
+              <w:rPr>
+                <w:rFonts w:ascii="Times New Roman" w:eastAsia="楷体" w:hAnsi="Times New Roman"/>
+                <w:szCs w:val="28"/>
+              </w:rPr>
+              <w:t>tring Comparison</w:t>
+            </w:r>
+          </w:p>
+        </w:tc>
+      </w:tr>
+      <w:tr>
+        <w:tc>
+          <w:tcPr>
+            <w:cnfStyle w:val="001000000000" w:firstRow="0" w:lastRow="0" w:firstColumn="1" w:lastColumn="0" w:oddVBand="0" w:evenVBand="0" w:oddHBand="0" w:evenHBand="0" w:firstRowFirstColumn="0" w:firstRowLastColumn="0" w:lastRowFirstColumn="0" w:lastRowLastColumn="0"/>
+            <w:tcW w:w="3003" w:type="dxa"/>
+          </w:tcPr>
+          <w:p>
+            <w:pPr>
+              <w:spacing w:line="276" w:lineRule="auto"/>
+              <w:jc w:val="left"/>
+              <w:rPr>
+                <w:rFonts w:ascii="Times New Roman" w:eastAsia="楷体" w:hAnsi="Times New Roman" w:hint="eastAsia"/>
+                <w:szCs w:val="28"/>
+              </w:rPr>
+            </w:pPr>
+            <w:r>
+              <w:rPr>
+                <w:rFonts w:ascii="Times New Roman" w:eastAsia="楷体" w:hAnsi="Times New Roman" w:hint="eastAsia"/>
+                <w:szCs w:val="28"/>
+              </w:rPr>
+              <w:t>L</w:t>
+            </w:r>
+            <w:r>
+              <w:rPr>
+                <w:rFonts w:ascii="Times New Roman" w:eastAsia="楷体" w:hAnsi="Times New Roman"/>
+                <w:szCs w:val="28"/>
+              </w:rPr>
+              <w:t>ibrary functions</w:t>
+            </w:r>
+          </w:p>
+        </w:tc>
+        <w:tc>
+          <w:tcPr>
+            <w:tcW w:w="3003" w:type="dxa"/>
+          </w:tcPr>
+          <w:p>
+            <w:pPr>
+              <w:spacing w:line="276" w:lineRule="auto"/>
+              <w:jc w:val="left"/>
+              <w:cnfStyle w:val="000000000000" w:firstRow="0" w:lastRow="0" w:firstColumn="0" w:lastColumn="0" w:oddVBand="0" w:evenVBand="0" w:oddHBand="0" w:evenHBand="0" w:firstRowFirstColumn="0" w:firstRowLastColumn="0" w:lastRowFirstColumn="0" w:lastRowLastColumn="0"/>
+              <w:rPr>
+                <w:rFonts w:ascii="Times New Roman" w:eastAsia="楷体" w:hAnsi="Times New Roman" w:hint="eastAsia"/>
+                <w:szCs w:val="28"/>
+              </w:rPr>
+            </w:pPr>
+            <w:r>
+              <w:rPr>
+                <w:rFonts w:ascii="Times New Roman" w:eastAsia="楷体" w:hAnsi="Times New Roman" w:hint="eastAsia"/>
+                <w:szCs w:val="28"/>
+              </w:rPr>
+              <w:t>5</w:t>
+            </w:r>
+            <w:r>
+              <w:rPr>
+                <w:rFonts w:ascii="Times New Roman" w:eastAsia="楷体" w:hAnsi="Times New Roman"/>
+                <w:szCs w:val="28"/>
+              </w:rPr>
+              <w:t>7.53</w:t>
+            </w:r>
+          </w:p>
+        </w:tc>
+        <w:tc>
+          <w:tcPr>
+            <w:tcW w:w="3004" w:type="dxa"/>
+          </w:tcPr>
+          <w:p>
+            <w:pPr>
+              <w:spacing w:line="276" w:lineRule="auto"/>
+              <w:jc w:val="left"/>
+              <w:cnfStyle w:val="000000000000" w:firstRow="0" w:lastRow="0" w:firstColumn="0" w:lastColumn="0" w:oddVBand="0" w:evenVBand="0" w:oddHBand="0" w:evenHBand="0" w:firstRowFirstColumn="0" w:firstRowLastColumn="0" w:lastRowFirstColumn="0" w:lastRowLastColumn="0"/>
+              <w:rPr>
+                <w:rFonts w:ascii="Times New Roman" w:eastAsia="楷体" w:hAnsi="Times New Roman" w:hint="eastAsia"/>
+                <w:szCs w:val="28"/>
+              </w:rPr>
+            </w:pPr>
+          </w:p>
+        </w:tc>
+      </w:tr>
+      <w:tr>
+        <w:tc>
+          <w:tcPr>
+            <w:cnfStyle w:val="001000000000" w:firstRow="0" w:lastRow="0" w:firstColumn="1" w:lastColumn="0" w:oddVBand="0" w:evenVBand="0" w:oddHBand="0" w:evenHBand="0" w:firstRowFirstColumn="0" w:firstRowLastColumn="0" w:lastRowFirstColumn="0" w:lastRowLastColumn="0"/>
+            <w:tcW w:w="3003" w:type="dxa"/>
+          </w:tcPr>
+          <w:p>
+            <w:pPr>
+              <w:spacing w:line="276" w:lineRule="auto"/>
+              <w:jc w:val="left"/>
+              <w:rPr>
+                <w:rFonts w:ascii="Times New Roman" w:eastAsia="楷体" w:hAnsi="Times New Roman" w:hint="eastAsia"/>
+                <w:szCs w:val="28"/>
+              </w:rPr>
+            </w:pPr>
+            <w:r>
+              <w:rPr>
+                <w:rFonts w:ascii="Times New Roman" w:eastAsia="楷体" w:hAnsi="Times New Roman" w:hint="eastAsia"/>
+                <w:szCs w:val="28"/>
+              </w:rPr>
+              <w:t>T</w:t>
+            </w:r>
+            <w:r>
+              <w:rPr>
+                <w:rFonts w:ascii="Times New Roman" w:eastAsia="楷体" w:hAnsi="Times New Roman"/>
+                <w:szCs w:val="28"/>
+              </w:rPr>
+              <w:t>otal</w:t>
+            </w:r>
+          </w:p>
+        </w:tc>
+        <w:tc>
+          <w:tcPr>
+            <w:tcW w:w="3003" w:type="dxa"/>
+          </w:tcPr>
+          <w:p>
+            <w:pPr>
+              <w:spacing w:line="276" w:lineRule="auto"/>
+              <w:jc w:val="left"/>
+              <w:cnfStyle w:val="000000000000" w:firstRow="0" w:lastRow="0" w:firstColumn="0" w:lastColumn="0" w:oddVBand="0" w:evenVBand="0" w:oddHBand="0" w:evenHBand="0" w:firstRowFirstColumn="0" w:firstRowLastColumn="0" w:lastRowFirstColumn="0" w:lastRowLastColumn="0"/>
+              <w:rPr>
+                <w:rFonts w:ascii="Times New Roman" w:eastAsia="楷体" w:hAnsi="Times New Roman" w:hint="eastAsia"/>
+                <w:szCs w:val="28"/>
+              </w:rPr>
+            </w:pPr>
+            <w:r>
+              <w:rPr>
+                <w:rFonts w:ascii="Times New Roman" w:eastAsia="楷体" w:hAnsi="Times New Roman" w:hint="eastAsia"/>
+                <w:szCs w:val="28"/>
+              </w:rPr>
+              <w:t>1</w:t>
+            </w:r>
+            <w:r>
+              <w:rPr>
+                <w:rFonts w:ascii="Times New Roman" w:eastAsia="楷体" w:hAnsi="Times New Roman"/>
+                <w:szCs w:val="28"/>
+              </w:rPr>
+              <w:t>00</w:t>
+            </w:r>
+          </w:p>
+        </w:tc>
+        <w:tc>
+          <w:tcPr>
+            <w:tcW w:w="3004" w:type="dxa"/>
+          </w:tcPr>
+          <w:p>
+            <w:pPr>
+              <w:spacing w:line="276" w:lineRule="auto"/>
+              <w:jc w:val="left"/>
+              <w:cnfStyle w:val="000000000000" w:firstRow="0" w:lastRow="0" w:firstColumn="0" w:lastColumn="0" w:oddVBand="0" w:evenVBand="0" w:oddHBand="0" w:evenHBand="0" w:firstRowFirstColumn="0" w:firstRowLastColumn="0" w:lastRowFirstColumn="0" w:lastRowLastColumn="0"/>
+              <w:rPr>
+                <w:rFonts w:ascii="Times New Roman" w:eastAsia="楷体" w:hAnsi="Times New Roman" w:hint="eastAsia"/>
+                <w:szCs w:val="28"/>
+              </w:rPr>
+            </w:pPr>
+          </w:p>
+        </w:tc>
+      </w:tr>
+    </w:tbl>
+    <w:p>
+      <w:pPr>
+        <w:spacing w:line="276" w:lineRule="auto"/>
+        <w:ind w:left="426"/>
+        <w:jc w:val="left"/>
+        <w:rPr>
+          <w:rFonts w:ascii="SimSun" w:eastAsia="SimSun" w:hAnsi="SimSun" w:hint="eastAsia"/>
+          <w:szCs w:val="28"/>
+        </w:rPr>
+      </w:pPr>
+      <w:r>
+        <w:rPr>
+          <w:rFonts w:ascii="SimSun" w:eastAsia="SimSun" w:hAnsi="SimSun" w:hint="eastAsia"/>
+          <w:szCs w:val="28"/>
+        </w:rPr>
+        <w:t>Dhry</w:t>
+      </w:r>
+      <w:r>
+        <w:rPr>
+          <w:rFonts w:ascii="SimSun" w:eastAsia="SimSun" w:hAnsi="SimSun"/>
+          <w:szCs w:val="28"/>
+        </w:rPr>
+        <w:t>stone</w:t>
+      </w:r>
+      <w:r>
+        <w:rPr>
+          <w:rFonts w:ascii="SimSun" w:eastAsia="SimSun" w:hAnsi="SimSun" w:hint="eastAsia"/>
+          <w:szCs w:val="28"/>
+        </w:rPr>
+        <w:t>的剖析结果也与原论文中的有所不同。Main函数与其他用户函数的执行时间的比值与原论文相同。而最大的异常在于对于Str</w:t>
+      </w:r>
+      <w:r>
+        <w:rPr>
+          <w:rFonts w:ascii="SimSun" w:eastAsia="SimSun" w:hAnsi="SimSun"/>
+          <w:szCs w:val="28"/>
+        </w:rPr>
+        <w:t>cpy</w:t>
+      </w:r>
+      <w:r>
+        <w:rPr>
+          <w:rFonts w:ascii="SimSun" w:eastAsia="SimSun" w:hAnsi="SimSun" w:hint="eastAsia"/>
+          <w:szCs w:val="28"/>
+        </w:rPr>
+        <w:t>和Strcmp的时间占用出奇之高。这应该是由于简陋版本的s</w:t>
+      </w:r>
+      <w:r>
+        <w:rPr>
+          <w:rFonts w:ascii="SimSun" w:eastAsia="SimSun" w:hAnsi="SimSun"/>
+          <w:szCs w:val="28"/>
+        </w:rPr>
+        <w:t>trcpy</w:t>
+      </w:r>
+      <w:r>
+        <w:rPr>
+          <w:rFonts w:ascii="SimSun" w:eastAsia="SimSun" w:hAnsi="SimSun" w:hint="eastAsia"/>
+          <w:szCs w:val="28"/>
+        </w:rPr>
+        <w:t>和s</w:t>
+      </w:r>
+      <w:r>
+        <w:rPr>
+          <w:rFonts w:ascii="SimSun" w:eastAsia="SimSun" w:hAnsi="SimSun"/>
+          <w:szCs w:val="28"/>
+        </w:rPr>
+        <w:t>trcmp</w:t>
+      </w:r>
+      <w:r>
+        <w:rPr>
+          <w:rFonts w:ascii="SimSun" w:eastAsia="SimSun" w:hAnsi="SimSun" w:hint="eastAsia"/>
+          <w:szCs w:val="28"/>
+        </w:rPr>
+        <w:t>实现效率过低所致。</w:t>
+      </w:r>
+      <w:bookmarkStart w:id="0" w:name="_GoBack"/>
+      <w:bookmarkEnd w:id="0"/>
     </w:p>
     <w:p>
       <w:pPr>
@@ -2744,7 +4110,6 @@
           <w:sz w:val="32"/>
           <w:szCs w:val="32"/>
         </w:rPr>
-        <w:lastRenderedPageBreak/>
         <w:t>评测环境</w:t>
       </w:r>
     </w:p>
@@ -2973,6 +4338,7 @@
                 <w:sz w:val="24"/>
                 <w:szCs w:val="32"/>
               </w:rPr>
+              <w:lastRenderedPageBreak/>
               <w:t>内存</w:t>
             </w:r>
           </w:p>
@@ -3565,7 +4931,6 @@
           <w:sz w:val="24"/>
           <w:szCs w:val="32"/>
         </w:rPr>
-        <w:lastRenderedPageBreak/>
         <w:t>采用dhrystone进行评测有哪些可改进的地方？对其做出修改、评测和说明。</w:t>
       </w:r>
     </w:p>
@@ -4799,7 +6164,6 @@
                 <w:sz w:val="24"/>
                 <w:szCs w:val="32"/>
               </w:rPr>
-              <w:lastRenderedPageBreak/>
               <w:t>SPEC2000 INT</w:t>
             </w:r>
           </w:p>
@@ -5217,6 +6581,7 @@
           <w:sz w:val="24"/>
           <w:szCs w:val="32"/>
         </w:rPr>
+        <w:lastRenderedPageBreak/>
         <w:t>性能评测分析：</w:t>
       </w:r>
     </w:p>
@@ -6107,6 +7472,95 @@
       </w:pPr>
     </w:lvl>
   </w:abstractNum>
+  <w:abstractNum w:abstractNumId="5" w15:restartNumberingAfterBreak="0">
+    <w:nsid w:val="638E7C03"/>
+    <w:multiLevelType w:val="hybridMultilevel"/>
+    <w:tmpl w:val="F99A4A8C"/>
+    <w:lvl w:ilvl="0" w:tplc="26E6B87C">
+      <w:start w:val="1"/>
+      <w:numFmt w:val="decimal"/>
+      <w:lvlText w:val="%1."/>
+      <w:lvlJc w:val="left"/>
+      <w:pPr>
+        <w:ind w:left="786" w:hanging="360"/>
+      </w:pPr>
+      <w:rPr>
+        <w:rFonts w:hint="default"/>
+      </w:rPr>
+    </w:lvl>
+    <w:lvl w:ilvl="1" w:tplc="04090019" w:tentative="1">
+      <w:start w:val="1"/>
+      <w:numFmt w:val="lowerLetter"/>
+      <w:lvlText w:val="%2)"/>
+      <w:lvlJc w:val="left"/>
+      <w:pPr>
+        <w:ind w:left="1266" w:hanging="420"/>
+      </w:pPr>
+    </w:lvl>
+    <w:lvl w:ilvl="2" w:tplc="0409001B" w:tentative="1">
+      <w:start w:val="1"/>
+      <w:numFmt w:val="lowerRoman"/>
+      <w:lvlText w:val="%3."/>
+      <w:lvlJc w:val="right"/>
+      <w:pPr>
+        <w:ind w:left="1686" w:hanging="420"/>
+      </w:pPr>
+    </w:lvl>
+    <w:lvl w:ilvl="3" w:tplc="0409000F" w:tentative="1">
+      <w:start w:val="1"/>
+      <w:numFmt w:val="decimal"/>
+      <w:lvlText w:val="%4."/>
+      <w:lvlJc w:val="left"/>
+      <w:pPr>
+        <w:ind w:left="2106" w:hanging="420"/>
+      </w:pPr>
+    </w:lvl>
+    <w:lvl w:ilvl="4" w:tplc="04090019" w:tentative="1">
+      <w:start w:val="1"/>
+      <w:numFmt w:val="lowerLetter"/>
+      <w:lvlText w:val="%5)"/>
+      <w:lvlJc w:val="left"/>
+      <w:pPr>
+        <w:ind w:left="2526" w:hanging="420"/>
+      </w:pPr>
+    </w:lvl>
+    <w:lvl w:ilvl="5" w:tplc="0409001B" w:tentative="1">
+      <w:start w:val="1"/>
+      <w:numFmt w:val="lowerRoman"/>
+      <w:lvlText w:val="%6."/>
+      <w:lvlJc w:val="right"/>
+      <w:pPr>
+        <w:ind w:left="2946" w:hanging="420"/>
+      </w:pPr>
+    </w:lvl>
+    <w:lvl w:ilvl="6" w:tplc="0409000F" w:tentative="1">
+      <w:start w:val="1"/>
+      <w:numFmt w:val="decimal"/>
+      <w:lvlText w:val="%7."/>
+      <w:lvlJc w:val="left"/>
+      <w:pPr>
+        <w:ind w:left="3366" w:hanging="420"/>
+      </w:pPr>
+    </w:lvl>
+    <w:lvl w:ilvl="7" w:tplc="04090019" w:tentative="1">
+      <w:start w:val="1"/>
+      <w:numFmt w:val="lowerLetter"/>
+      <w:lvlText w:val="%8)"/>
+      <w:lvlJc w:val="left"/>
+      <w:pPr>
+        <w:ind w:left="3786" w:hanging="420"/>
+      </w:pPr>
+    </w:lvl>
+    <w:lvl w:ilvl="8" w:tplc="0409001B" w:tentative="1">
+      <w:start w:val="1"/>
+      <w:numFmt w:val="lowerRoman"/>
+      <w:lvlText w:val="%9."/>
+      <w:lvlJc w:val="right"/>
+      <w:pPr>
+        <w:ind w:left="4206" w:hanging="420"/>
+      </w:pPr>
+    </w:lvl>
+  </w:abstractNum>
   <w:num w:numId="1">
     <w:abstractNumId w:val="0"/>
   </w:num>
@@ -6121,6 +7575,9 @@
   </w:num>
   <w:num w:numId="5">
     <w:abstractNumId w:val="3"/>
+  </w:num>
+  <w:num w:numId="6">
+    <w:abstractNumId w:val="5"/>
   </w:num>
 </w:numbering>
 </file>
@@ -6992,6 +8449,16 @@
       </w:tcPr>
     </w:tblStylePr>
   </w:style>
+  <w:style w:type="paragraph" w:styleId="ListParagraph">
+    <w:name w:val="List Paragraph"/>
+    <w:basedOn w:val="Normal"/>
+    <w:uiPriority w:val="34"/>
+    <w:qFormat/>
+    <w:rsid w:val="00E5698C"/>
+    <w:pPr>
+      <w:ind w:firstLineChars="200" w:firstLine="420"/>
+    </w:pPr>
+  </w:style>
 </w:styles>
 </file>
 
@@ -7295,7 +8762,7 @@
 </file>
 
 <file path=customXml/itemProps1.xml><?xml version="1.0" encoding="utf-8"?>
-<ds:datastoreItem xmlns:ds="http://schemas.openxmlformats.org/officeDocument/2006/customXml" ds:itemID="{AFD9B976-E1FB-D846-ADF8-A6D49E51F950}">
+<ds:datastoreItem xmlns:ds="http://schemas.openxmlformats.org/officeDocument/2006/customXml" ds:itemID="{D71B7845-8E85-734B-B3D8-1018FE9CCF03}">
   <ds:schemaRefs>
     <ds:schemaRef ds:uri="http://schemas.openxmlformats.org/officeDocument/2006/bibliography"/>
   </ds:schemaRefs>
